--- a/通知展示模块.docx
+++ b/通知展示模块.docx
@@ -38,9 +38,6 @@
       <w:pPr>
         <w:pStyle w:val="a3"/>
         <w:ind w:left="840" w:firstLineChars="0" w:firstLine="0"/>
-        <w:rPr>
-          <w:rFonts w:hint="eastAsia"/>
-        </w:rPr>
       </w:pPr>
       <w:r>
         <w:rPr>
@@ -162,8 +159,6 @@
           </wp:inline>
         </w:drawing>
       </w:r>
-      <w:bookmarkStart w:id="0" w:name="_GoBack"/>
-      <w:bookmarkEnd w:id="0"/>
     </w:p>
     <w:p>
       <w:pPr>
@@ -184,14 +179,28 @@
         </w:numPr>
         <w:ind w:firstLineChars="0"/>
       </w:pPr>
-    </w:p>
-    <w:p>
-      <w:pPr>
+      <w:r>
+        <w:t>Dropdown</w:t>
+      </w:r>
+      <w:r>
+        <w:t>组件的</w:t>
+      </w:r>
+      <w:r>
         <w:rPr>
           <w:rFonts w:hint="eastAsia"/>
         </w:rPr>
-      </w:pPr>
+        <w:t>o</w:t>
+      </w:r>
+      <w:r>
+        <w:t>verlay</w:t>
+      </w:r>
+      <w:r>
+        <w:t>不能使用标签和文本</w:t>
+      </w:r>
+      <w:bookmarkStart w:id="0" w:name="_GoBack"/>
+      <w:bookmarkEnd w:id="0"/>
     </w:p>
+    <w:p/>
     <w:sectPr>
       <w:pgSz w:w="11906" w:h="16838"/>
       <w:pgMar w:top="1440" w:right="1800" w:bottom="1440" w:left="1800" w:header="851" w:footer="992" w:gutter="0"/>

--- a/通知展示模块.docx
+++ b/通知展示模块.docx
@@ -83,6 +83,7 @@
         <w:rPr>
           <w:noProof/>
         </w:rPr>
+        <w:lastRenderedPageBreak/>
         <w:drawing>
           <wp:inline distT="0" distB="0" distL="0" distR="0" wp14:anchorId="2941A3D4" wp14:editId="2AF64A13">
             <wp:extent cx="3438095" cy="4857143"/>
@@ -123,6 +124,7 @@
         <w:rPr>
           <w:noProof/>
         </w:rPr>
+        <w:lastRenderedPageBreak/>
         <w:drawing>
           <wp:inline distT="0" distB="0" distL="0" distR="0" wp14:anchorId="2FD2D338" wp14:editId="745171C9">
             <wp:extent cx="3390476" cy="5009524"/>
@@ -197,8 +199,303 @@
       <w:r>
         <w:t>不能使用标签和文本</w:t>
       </w:r>
+    </w:p>
+    <w:p>
+      <w:pPr>
+        <w:pStyle w:val="a3"/>
+        <w:numPr>
+          <w:ilvl w:val="0"/>
+          <w:numId w:val="1"/>
+        </w:numPr>
+        <w:ind w:firstLineChars="0"/>
+      </w:pPr>
+      <w:proofErr w:type="spellStart"/>
+      <w:r>
+        <w:t>Antd</w:t>
+      </w:r>
+      <w:proofErr w:type="spellEnd"/>
+      <w:r>
+        <w:t>官方模块解析记录</w:t>
+      </w:r>
+      <w:r>
+        <w:rPr>
+          <w:rFonts w:hint="eastAsia"/>
+        </w:rPr>
+        <w:t>：</w:t>
+      </w:r>
+    </w:p>
+    <w:p>
+      <w:pPr>
+        <w:pStyle w:val="a3"/>
+        <w:numPr>
+          <w:ilvl w:val="1"/>
+          <w:numId w:val="1"/>
+        </w:numPr>
+        <w:ind w:firstLineChars="0"/>
+      </w:pPr>
+      <w:r>
+        <w:t>共分有三个组成部分</w:t>
+      </w:r>
+      <w:r>
+        <w:rPr>
+          <w:rFonts w:hint="eastAsia"/>
+        </w:rPr>
+        <w:t>：</w:t>
+      </w:r>
+    </w:p>
+    <w:p>
+      <w:pPr>
+        <w:pStyle w:val="a3"/>
+        <w:numPr>
+          <w:ilvl w:val="2"/>
+          <w:numId w:val="1"/>
+        </w:numPr>
+        <w:ind w:firstLineChars="0"/>
+      </w:pPr>
+      <w:proofErr w:type="spellStart"/>
+      <w:r>
+        <w:rPr>
+          <w:rFonts w:hint="eastAsia"/>
+        </w:rPr>
+        <w:t>G</w:t>
+      </w:r>
+      <w:r>
+        <w:t>lobalHeader</w:t>
+      </w:r>
+      <w:proofErr w:type="spellEnd"/>
+      <w:r>
+        <w:t>:</w:t>
+      </w:r>
+      <w:r>
+        <w:t>包含一个组件即</w:t>
+      </w:r>
+      <w:proofErr w:type="spellStart"/>
+      <w:r>
+        <w:rPr>
+          <w:rFonts w:hint="eastAsia"/>
+        </w:rPr>
+        <w:t>N</w:t>
+      </w:r>
+      <w:r>
+        <w:t>oticeIconView</w:t>
+      </w:r>
+      <w:proofErr w:type="spellEnd"/>
+      <w:r>
+        <w:rPr>
+          <w:rFonts w:hint="eastAsia"/>
+        </w:rPr>
+        <w:t>。</w:t>
+      </w:r>
+      <w:r>
+        <w:t>组件入口</w:t>
+      </w:r>
+      <w:r>
+        <w:rPr>
+          <w:rFonts w:hint="eastAsia"/>
+        </w:rPr>
+        <w:t>。</w:t>
+      </w:r>
+      <w:r>
+        <w:t>提供</w:t>
+      </w:r>
+      <w:r>
+        <w:t>Tab</w:t>
+      </w:r>
+      <w:r>
+        <w:t>和</w:t>
+      </w:r>
+      <w:r>
+        <w:t>List</w:t>
+      </w:r>
+      <w:r>
+        <w:t>所需内容</w:t>
+      </w:r>
+      <w:r>
+        <w:rPr>
+          <w:rFonts w:hint="eastAsia"/>
+        </w:rPr>
+        <w:t>；</w:t>
+      </w:r>
+    </w:p>
+    <w:p>
+      <w:pPr>
+        <w:pStyle w:val="a3"/>
+        <w:numPr>
+          <w:ilvl w:val="2"/>
+          <w:numId w:val="1"/>
+        </w:numPr>
+        <w:ind w:firstLineChars="0"/>
+      </w:pPr>
+      <w:proofErr w:type="spellStart"/>
+      <w:r>
+        <w:rPr>
+          <w:rFonts w:hint="eastAsia"/>
+        </w:rPr>
+        <w:t>H</w:t>
+      </w:r>
+      <w:r>
+        <w:t>eaderDropdown</w:t>
+      </w:r>
+      <w:proofErr w:type="spellEnd"/>
+      <w:r>
+        <w:t>:</w:t>
+      </w:r>
+      <w:r>
+        <w:t>一个</w:t>
+      </w:r>
+      <w:proofErr w:type="spellStart"/>
+      <w:r>
+        <w:rPr>
+          <w:rFonts w:hint="eastAsia"/>
+        </w:rPr>
+        <w:t>i</w:t>
+      </w:r>
+      <w:r>
+        <w:t>ndex.jsx</w:t>
+      </w:r>
+      <w:proofErr w:type="spellEnd"/>
+      <w:r>
+        <w:rPr>
+          <w:rFonts w:hint="eastAsia"/>
+        </w:rPr>
+        <w:t>，</w:t>
+      </w:r>
+      <w:r>
+        <w:t>提供</w:t>
+      </w:r>
+      <w:r>
+        <w:t>Dropdown</w:t>
+      </w:r>
+      <w:r>
+        <w:t>组件</w:t>
+      </w:r>
+      <w:r>
+        <w:rPr>
+          <w:rFonts w:hint="eastAsia"/>
+        </w:rPr>
+        <w:t>。</w:t>
+      </w:r>
+    </w:p>
+    <w:p>
+      <w:pPr>
+        <w:pStyle w:val="a3"/>
+        <w:numPr>
+          <w:ilvl w:val="2"/>
+          <w:numId w:val="1"/>
+        </w:numPr>
+        <w:ind w:firstLineChars="0"/>
+      </w:pPr>
+      <w:proofErr w:type="spellStart"/>
+      <w:r>
+        <w:rPr>
+          <w:rFonts w:hint="eastAsia"/>
+        </w:rPr>
+        <w:t>N</w:t>
+      </w:r>
+      <w:r>
+        <w:t>oticeIcon</w:t>
+      </w:r>
+      <w:proofErr w:type="spellEnd"/>
+      <w:r>
+        <w:t>:</w:t>
+      </w:r>
+      <w:r>
+        <w:t>一个</w:t>
+      </w:r>
+      <w:proofErr w:type="spellStart"/>
+      <w:r>
+        <w:rPr>
+          <w:rFonts w:hint="eastAsia"/>
+        </w:rPr>
+        <w:t>i</w:t>
+      </w:r>
+      <w:r>
+        <w:t>ndex.jsx</w:t>
+      </w:r>
+      <w:proofErr w:type="spellEnd"/>
+      <w:r>
+        <w:rPr>
+          <w:rFonts w:hint="eastAsia"/>
+        </w:rPr>
+        <w:t>，</w:t>
+      </w:r>
+      <w:r>
+        <w:t>提供</w:t>
+      </w:r>
+      <w:proofErr w:type="spellStart"/>
+      <w:r>
+        <w:rPr>
+          <w:rFonts w:hint="eastAsia"/>
+        </w:rPr>
+        <w:t>N</w:t>
+      </w:r>
+      <w:r>
+        <w:t>oticeIcon</w:t>
+      </w:r>
+      <w:proofErr w:type="spellEnd"/>
+      <w:r>
+        <w:t>组件</w:t>
+      </w:r>
+      <w:r>
+        <w:rPr>
+          <w:rFonts w:hint="eastAsia"/>
+        </w:rPr>
+        <w:t>；一个</w:t>
+      </w:r>
+      <w:proofErr w:type="spellStart"/>
+      <w:r>
+        <w:rPr>
+          <w:rFonts w:hint="eastAsia"/>
+        </w:rPr>
+        <w:t>N</w:t>
+      </w:r>
+      <w:r>
+        <w:t>oticeList.jsx</w:t>
+      </w:r>
+      <w:proofErr w:type="spellEnd"/>
+      <w:r>
+        <w:rPr>
+          <w:rFonts w:hint="eastAsia"/>
+        </w:rPr>
+        <w:t>，</w:t>
+      </w:r>
+      <w:r>
+        <w:t>提供</w:t>
+      </w:r>
+      <w:r>
+        <w:t>List</w:t>
+      </w:r>
+      <w:r>
+        <w:t>组件并继承父组件传入的内容进行渲染</w:t>
+      </w:r>
+      <w:r>
+        <w:rPr>
+          <w:rFonts w:hint="eastAsia"/>
+        </w:rPr>
+        <w:t>。</w:t>
+      </w:r>
       <w:bookmarkStart w:id="0" w:name="_GoBack"/>
       <w:bookmarkEnd w:id="0"/>
+    </w:p>
+    <w:p>
+      <w:pPr>
+        <w:pStyle w:val="a3"/>
+        <w:numPr>
+          <w:ilvl w:val="1"/>
+          <w:numId w:val="1"/>
+        </w:numPr>
+        <w:ind w:firstLineChars="0"/>
+      </w:pPr>
+    </w:p>
+    <w:p>
+      <w:pPr>
+        <w:pStyle w:val="a3"/>
+        <w:numPr>
+          <w:ilvl w:val="0"/>
+          <w:numId w:val="1"/>
+        </w:numPr>
+        <w:ind w:firstLineChars="0"/>
+      </w:pPr>
     </w:p>
     <w:p/>
     <w:sectPr>
@@ -213,7 +510,7 @@
 
 <file path=word/numbering.xml><?xml version="1.0" encoding="utf-8"?>
 <w:numbering xmlns:wpc="http://schemas.microsoft.com/office/word/2010/wordprocessingCanvas" xmlns:mc="http://schemas.openxmlformats.org/markup-compatibility/2006" xmlns:o="urn:schemas-microsoft-com:office:office" xmlns:r="http://schemas.openxmlformats.org/officeDocument/2006/relationships" xmlns:m="http://schemas.openxmlformats.org/officeDocument/2006/math" xmlns:v="urn:schemas-microsoft-com:vml" xmlns:wp14="http://schemas.microsoft.com/office/word/2010/wordprocessingDrawing" xmlns:wp="http://schemas.openxmlformats.org/drawingml/2006/wordprocessingDrawing" xmlns:w10="urn:schemas-microsoft-com:office:word" xmlns:w="http://schemas.openxmlformats.org/wordprocessingml/2006/main" xmlns:w14="http://schemas.microsoft.com/office/word/2010/wordml" xmlns:w15="http://schemas.microsoft.com/office/word/2012/wordml" xmlns:wpg="http://schemas.microsoft.com/office/word/2010/wordprocessingGroup" xmlns:wpi="http://schemas.microsoft.com/office/word/2010/wordprocessingInk" xmlns:wne="http://schemas.microsoft.com/office/word/2006/wordml" xmlns:wps="http://schemas.microsoft.com/office/word/2010/wordprocessingShape" mc:Ignorable="w14 w15 wp14">
-  <w:abstractNum w:abstractNumId="0">
+  <w:abstractNum w:abstractNumId="0" w15:restartNumberingAfterBreak="0">
     <w:nsid w:val="02D42882"/>
     <w:multiLevelType w:val="hybridMultilevel"/>
     <w:tmpl w:val="3F76E47A"/>
@@ -235,7 +532,7 @@
         <w:ind w:left="840" w:hanging="420"/>
       </w:pPr>
     </w:lvl>
-    <w:lvl w:ilvl="2" w:tplc="0409001B" w:tentative="1">
+    <w:lvl w:ilvl="2" w:tplc="0409001B">
       <w:start w:val="1"/>
       <w:numFmt w:val="lowerRoman"/>
       <w:lvlText w:val="%3."/>

--- a/通知展示模块.docx
+++ b/通知展示模块.docx
@@ -474,8 +474,6 @@
         </w:rPr>
         <w:t>。</w:t>
       </w:r>
-      <w:bookmarkStart w:id="0" w:name="_GoBack"/>
-      <w:bookmarkEnd w:id="0"/>
     </w:p>
     <w:p>
       <w:pPr>
@@ -496,6 +494,111 @@
         </w:numPr>
         <w:ind w:firstLineChars="0"/>
       </w:pPr>
+      <w:bookmarkStart w:id="0" w:name="_GoBack"/>
+      <w:proofErr w:type="spellStart"/>
+      <w:r>
+        <w:t>List.Item</w:t>
+      </w:r>
+      <w:proofErr w:type="spellEnd"/>
+      <w:r>
+        <w:t>的点击事件来触发</w:t>
+      </w:r>
+      <w:r>
+        <w:rPr>
+          <w:rFonts w:hint="eastAsia"/>
+        </w:rPr>
+        <w:t>d</w:t>
+      </w:r>
+      <w:r>
+        <w:t>ispatch</w:t>
+      </w:r>
+      <w:r>
+        <w:rPr>
+          <w:rFonts w:hint="eastAsia"/>
+        </w:rPr>
+        <w:t>（</w:t>
+      </w:r>
+      <w:r>
+        <w:rPr>
+          <w:rFonts w:hint="eastAsia"/>
+        </w:rPr>
+        <w:t>e</w:t>
+      </w:r>
+      <w:r>
+        <w:t>ffects</w:t>
+      </w:r>
+      <w:r>
+        <w:rPr>
+          <w:rFonts w:hint="eastAsia"/>
+        </w:rPr>
+        <w:t>）去修改数据然后</w:t>
+      </w:r>
+      <w:r>
+        <w:rPr>
+          <w:rFonts w:hint="eastAsia"/>
+        </w:rPr>
+        <w:t>dispatch</w:t>
+      </w:r>
+      <w:r>
+        <w:rPr>
+          <w:rFonts w:hint="eastAsia"/>
+        </w:rPr>
+        <w:t>（</w:t>
+      </w:r>
+      <w:r>
+        <w:rPr>
+          <w:rFonts w:hint="eastAsia"/>
+        </w:rPr>
+        <w:t>reducer</w:t>
+      </w:r>
+      <w:r>
+        <w:rPr>
+          <w:rFonts w:hint="eastAsia"/>
+        </w:rPr>
+        <w:t>）去更新数据源，数据修改后会触发</w:t>
+      </w:r>
+      <w:r>
+        <w:rPr>
+          <w:rFonts w:hint="eastAsia"/>
+        </w:rPr>
+        <w:t>L</w:t>
+      </w:r>
+      <w:r>
+        <w:t>ist</w:t>
+      </w:r>
+      <w:r>
+        <w:t>的</w:t>
+      </w:r>
+      <w:proofErr w:type="spellStart"/>
+      <w:r>
+        <w:rPr>
+          <w:rFonts w:hint="eastAsia"/>
+        </w:rPr>
+        <w:t>r</w:t>
+      </w:r>
+      <w:r>
+        <w:t>enderItem</w:t>
+      </w:r>
+      <w:proofErr w:type="spellEnd"/>
+      <w:r>
+        <w:t>事件</w:t>
+      </w:r>
+      <w:r>
+        <w:rPr>
+          <w:rFonts w:hint="eastAsia"/>
+        </w:rPr>
+        <w:t>，</w:t>
+      </w:r>
+      <w:r>
+        <w:t>更新界面</w:t>
+      </w:r>
+      <w:r>
+        <w:rPr>
+          <w:rFonts w:hint="eastAsia"/>
+        </w:rPr>
+        <w:t>。</w:t>
+      </w:r>
+      <w:bookmarkEnd w:id="0"/>
     </w:p>
     <w:p/>
     <w:sectPr>
